--- a/Assignments/FA24-CSC121-Lab13.docx
+++ b/Assignments/FA24-CSC121-Lab13.docx
@@ -3198,7 +3198,19 @@
         <w:rPr>
           <w:lang w:eastAsia="zh-HK"/>
         </w:rPr>
-        <w:t>The Lab12P</w:t>
+        <w:t>The Lab1</w:t>
+      </w:r>
+      <w:r>
+        <w:rPr>
+          <w:lang w:eastAsia="zh-HK"/>
+        </w:rPr>
+        <w:t>3</w:t>
+      </w:r>
+      <w:r>
+        <w:rPr>
+          <w:lang w:eastAsia="zh-HK"/>
+        </w:rPr>
+        <w:t>P</w:t>
       </w:r>
       <w:r>
         <w:rPr>
@@ -3835,7 +3847,19 @@
         <w:rPr>
           <w:lang w:eastAsia="zh-HK"/>
         </w:rPr>
-        <w:t>At the end of Lab12P</w:t>
+        <w:t>At the end of Lab1</w:t>
+      </w:r>
+      <w:r>
+        <w:rPr>
+          <w:lang w:eastAsia="zh-HK"/>
+        </w:rPr>
+        <w:t>3</w:t>
+      </w:r>
+      <w:r>
+        <w:rPr>
+          <w:lang w:eastAsia="zh-HK"/>
+        </w:rPr>
+        <w:t>P</w:t>
       </w:r>
       <w:r>
         <w:rPr>
